--- a/buoi3/BT.docx
+++ b/buoi3/BT.docx
@@ -1,48 +1,19 @@
 
 <file path=word/document.xml><?xml version="1.0" encoding="utf-8"?>
-<w:document xmlns:wpc="http://schemas.microsoft.com/office/word/2010/wordprocessingCanvas" xmlns:cx="http://schemas.microsoft.com/office/drawing/2014/chartex" xmlns:mc="http://schemas.openxmlformats.org/markup-compatibility/2006" xmlns:o="urn:schemas-microsoft-com:office:office" xmlns:r="http://schemas.openxmlformats.org/officeDocument/2006/relationships" xmlns:m="http://schemas.openxmlformats.org/officeDocument/2006/math" xmlns:v="urn:schemas-microsoft-com:vml" xmlns:wp14="http://schemas.microsoft.com/office/word/2010/wordprocessingDrawing" xmlns:wp="http://schemas.openxmlformats.org/drawingml/2006/wordprocessingDrawing" xmlns:w10="urn:schemas-microsoft-com:office:word" xmlns:w="http://schemas.openxmlformats.org/wordprocessingml/2006/main" xmlns:w14="http://schemas.microsoft.com/office/word/2010/wordml" xmlns:w15="http://schemas.microsoft.com/office/word/2012/wordml" xmlns:w16se="http://schemas.microsoft.com/office/word/2015/wordml/symex" xmlns:wpg="http://schemas.microsoft.com/office/word/2010/wordprocessingGroup" xmlns:wpi="http://schemas.microsoft.com/office/word/2010/wordprocessingInk" xmlns:wne="http://schemas.microsoft.com/office/word/2006/wordml" xmlns:wps="http://schemas.microsoft.com/office/word/2010/wordprocessingShape" xmlns:a="http://schemas.openxmlformats.org/drawingml/2006/main" xmlns:pic="http://schemas.openxmlformats.org/drawingml/2006/picture" xmlns:a14="http://schemas.microsoft.com/office/drawing/2010/main" mc:Ignorable="w14 w15 w16se wp14">
+<w:document xmlns:wpc="http://schemas.microsoft.com/office/word/2010/wordprocessingCanvas" xmlns:mc="http://schemas.openxmlformats.org/markup-compatibility/2006" xmlns:o="urn:schemas-microsoft-com:office:office" xmlns:r="http://schemas.openxmlformats.org/officeDocument/2006/relationships" xmlns:m="http://schemas.openxmlformats.org/officeDocument/2006/math" xmlns:v="urn:schemas-microsoft-com:vml" xmlns:wp14="http://schemas.microsoft.com/office/word/2010/wordprocessingDrawing" xmlns:wp="http://schemas.openxmlformats.org/drawingml/2006/wordprocessingDrawing" xmlns:w10="urn:schemas-microsoft-com:office:word" xmlns:w="http://schemas.openxmlformats.org/wordprocessingml/2006/main" xmlns:w14="http://schemas.microsoft.com/office/word/2010/wordml" xmlns:w15="http://schemas.microsoft.com/office/word/2012/wordml" xmlns:wpg="http://schemas.microsoft.com/office/word/2010/wordprocessingGroup" xmlns:wpi="http://schemas.microsoft.com/office/word/2010/wordprocessingInk" xmlns:wne="http://schemas.microsoft.com/office/word/2006/wordml" xmlns:wps="http://schemas.microsoft.com/office/word/2010/wordprocessingShape" mc:Ignorable="w14 w15 wp14">
   <w:body>
-    <w:p xmlns:wp14="http://schemas.microsoft.com/office/word/2010/wordml" wp14:textId="18F9FDBB">
+    <w:p>
       <w:pPr>
         <w:pStyle w:val="ListParagraph"/>
         <w:numPr>
           <w:ilvl w:val="0"/>
           <w:numId w:val="1"/>
         </w:numPr>
-        <w:rPr/>
-      </w:pPr>
-      <w:proofErr w:type="spellStart"/>
+      </w:pPr>
       <w:r>
-        <w:rPr/>
-        <w:t>Triển</w:t>
-      </w:r>
-      <w:proofErr w:type="spellEnd"/>
-      <w:r>
-        <w:rPr/>
-        <w:t xml:space="preserve"> </w:t>
-      </w:r>
-      <w:proofErr w:type="spellStart"/>
-      <w:r>
-        <w:rPr/>
-        <w:t>khai</w:t>
-      </w:r>
-      <w:proofErr w:type="spellEnd"/>
-      <w:r>
-        <w:rPr/>
-        <w:t xml:space="preserve"> class Circle </w:t>
-      </w:r>
-      <w:proofErr w:type="spellStart"/>
-      <w:r>
-        <w:rPr/>
-        <w:t>theo</w:t>
-      </w:r>
-      <w:proofErr w:type="spellEnd"/>
-      <w:r>
-        <w:rPr/>
-        <w:t xml:space="preserve"> diagram</w:t>
+        <w:t>Triển khai class Circle theo diagram</w:t>
       </w:r>
       <w:r>
-        <w:rPr/>
         <w:t>ra</w:t>
       </w:r>
     </w:p>
@@ -56,12 +27,12 @@
       <w:tblGrid>
         <w:gridCol w:w="3595"/>
       </w:tblGrid>
-      <w:tr xmlns:wp14="http://schemas.microsoft.com/office/word/2010/wordml" wp14:textId="77777777">
+      <w:tr>
         <w:tc>
           <w:tcPr>
             <w:tcW w:w="3595" w:type="dxa"/>
           </w:tcPr>
-          <w:p wp14:textId="77777777">
+          <w:p>
             <w:pPr>
               <w:pStyle w:val="ListParagraph"/>
               <w:ind w:left="0"/>
@@ -72,12 +43,12 @@
           </w:p>
         </w:tc>
       </w:tr>
-      <w:tr xmlns:wp14="http://schemas.microsoft.com/office/word/2010/wordml" wp14:textId="77777777">
+      <w:tr>
         <w:tc>
           <w:tcPr>
             <w:tcW w:w="3595" w:type="dxa"/>
           </w:tcPr>
-          <w:p wp14:textId="77777777">
+          <w:p>
             <w:pPr>
               <w:pStyle w:val="ListParagraph"/>
               <w:numPr>
@@ -92,7 +63,7 @@
               <w:t xml:space="preserve"> </w:t>
             </w:r>
           </w:p>
-          <w:p wp14:textId="77777777">
+          <w:p>
             <w:pPr>
               <w:pStyle w:val="ListParagraph"/>
               <w:numPr>
@@ -109,12 +80,12 @@
           </w:p>
         </w:tc>
       </w:tr>
-      <w:tr xmlns:wp14="http://schemas.microsoft.com/office/word/2010/wordml" wp14:textId="77777777">
+      <w:tr>
         <w:tc>
           <w:tcPr>
             <w:tcW w:w="3595" w:type="dxa"/>
           </w:tcPr>
-          <w:p wp14:textId="77777777">
+          <w:p>
             <w:pPr>
               <w:pStyle w:val="ListParagraph"/>
               <w:ind w:left="0"/>
@@ -126,7 +97,7 @@
               <w:t>()</w:t>
             </w:r>
           </w:p>
-          <w:p wp14:textId="77777777">
+          <w:p>
             <w:pPr>
               <w:pStyle w:val="ListParagraph"/>
               <w:ind w:left="0"/>
@@ -138,7 +109,7 @@
               <w:t>()</w:t>
             </w:r>
           </w:p>
-          <w:p wp14:textId="77777777">
+          <w:p>
             <w:pPr>
               <w:pStyle w:val="ListParagraph"/>
               <w:ind w:left="0"/>
@@ -150,7 +121,7 @@
               <w:t>()</w:t>
             </w:r>
           </w:p>
-          <w:p wp14:textId="77777777">
+          <w:p>
             <w:pPr>
               <w:pStyle w:val="ListParagraph"/>
               <w:ind w:left="0"/>
@@ -165,7 +136,7 @@
               <w:t>)</w:t>
             </w:r>
           </w:p>
-          <w:p wp14:textId="77777777">
+          <w:p>
             <w:pPr>
               <w:pStyle w:val="ListParagraph"/>
               <w:ind w:left="0"/>
@@ -174,7 +145,7 @@
               <w:t>+ ….</w:t>
             </w:r>
           </w:p>
-          <w:p wp14:textId="77777777">
+          <w:p>
             <w:pPr>
               <w:pStyle w:val="ListParagraph"/>
               <w:ind w:left="0"/>
@@ -189,12 +160,12 @@
         </w:tc>
       </w:tr>
     </w:tbl>
-    <w:p xmlns:wp14="http://schemas.microsoft.com/office/word/2010/wordml" wp14:textId="77777777">
-      <w:pPr>
-        <w:pStyle w:val="ListParagraph"/>
-      </w:pPr>
-    </w:p>
-    <w:p xmlns:wp14="http://schemas.microsoft.com/office/word/2010/wordml" wp14:textId="77777777">
+    <w:p>
+      <w:pPr>
+        <w:pStyle w:val="ListParagraph"/>
+      </w:pPr>
+    </w:p>
+    <w:p>
       <w:pPr>
         <w:numPr>
           <w:ilvl w:val="0"/>
@@ -205,7 +176,7 @@
         <w:ind w:left="600"/>
         <w:textAlignment w:val="baseline"/>
         <w:rPr>
-          <w:rFonts w:ascii="Raleway" w:hAnsi="Raleway" w:eastAsia="Times New Roman" w:cs="Times New Roman"/>
+          <w:rFonts w:ascii="Raleway" w:eastAsia="Times New Roman" w:hAnsi="Raleway" w:cs="Times New Roman"/>
           <w:color w:val="353535"/>
           <w:sz w:val="24"/>
           <w:szCs w:val="24"/>
@@ -214,7 +185,7 @@
       </w:pPr>
       <w:r>
         <w:rPr>
-          <w:rFonts w:ascii="Raleway" w:hAnsi="Raleway" w:eastAsia="Times New Roman" w:cs="Times New Roman"/>
+          <w:rFonts w:ascii="Raleway" w:eastAsia="Times New Roman" w:hAnsi="Raleway" w:cs="Times New Roman"/>
           <w:color w:val="353535"/>
           <w:sz w:val="24"/>
           <w:szCs w:val="24"/>
@@ -223,12 +194,12 @@
         <w:t>Ba constructor trong đó có 1 constructor mặc định sẽ khởi tạo giá trị mặc định cho radius và red là 1.0 và red. Các constructor Circle(radius: double) sẽ khởi tạo giá trị cho radius và color là red. Circle(radius: double, color: String) sẽ khởi tạo giá trị cho cả radius và color.</w:t>
       </w:r>
     </w:p>
-    <w:p xmlns:wp14="http://schemas.microsoft.com/office/word/2010/wordml" wp14:textId="77777777">
-      <w:pPr>
-        <w:pStyle w:val="ListParagraph"/>
-      </w:pPr>
-    </w:p>
-    <w:p xmlns:wp14="http://schemas.microsoft.com/office/word/2010/wordml" wp14:textId="77777777">
+    <w:p>
+      <w:pPr>
+        <w:pStyle w:val="ListParagraph"/>
+      </w:pPr>
+    </w:p>
+    <w:p>
       <w:pPr>
         <w:pStyle w:val="ListParagraph"/>
         <w:numPr>
@@ -250,12 +221,12 @@
       <w:tblGrid>
         <w:gridCol w:w="3595"/>
       </w:tblGrid>
-      <w:tr xmlns:wp14="http://schemas.microsoft.com/office/word/2010/wordml" wp14:textId="77777777">
+      <w:tr>
         <w:tc>
           <w:tcPr>
             <w:tcW w:w="3595" w:type="dxa"/>
           </w:tcPr>
-          <w:p wp14:textId="77777777">
+          <w:p>
             <w:pPr>
               <w:pStyle w:val="ListParagraph"/>
               <w:ind w:left="0"/>
@@ -266,12 +237,12 @@
           </w:p>
         </w:tc>
       </w:tr>
-      <w:tr xmlns:wp14="http://schemas.microsoft.com/office/word/2010/wordml" wp14:textId="77777777">
+      <w:tr>
         <w:tc>
           <w:tcPr>
             <w:tcW w:w="3595" w:type="dxa"/>
           </w:tcPr>
-          <w:p wp14:textId="77777777">
+          <w:p>
             <w:pPr>
               <w:pStyle w:val="ListParagraph"/>
               <w:numPr>
@@ -283,7 +254,7 @@
               <w:t>length</w:t>
             </w:r>
           </w:p>
-          <w:p wp14:textId="77777777">
+          <w:p>
             <w:pPr>
               <w:pStyle w:val="ListParagraph"/>
               <w:numPr>
@@ -295,19 +266,19 @@
               <w:t>width</w:t>
             </w:r>
           </w:p>
-          <w:p wp14:textId="77777777">
+          <w:p>
             <w:pPr>
               <w:ind w:left="360"/>
             </w:pPr>
           </w:p>
         </w:tc>
       </w:tr>
-      <w:tr xmlns:wp14="http://schemas.microsoft.com/office/word/2010/wordml" wp14:textId="77777777">
+      <w:tr>
         <w:tc>
           <w:tcPr>
             <w:tcW w:w="3595" w:type="dxa"/>
           </w:tcPr>
-          <w:p wp14:textId="77777777">
+          <w:p>
             <w:pPr>
               <w:pStyle w:val="ListParagraph"/>
               <w:ind w:left="0"/>
@@ -322,7 +293,7 @@
               <w:t>()</w:t>
             </w:r>
           </w:p>
-          <w:p wp14:textId="77777777">
+          <w:p>
             <w:pPr>
               <w:pStyle w:val="ListParagraph"/>
               <w:ind w:left="0"/>
@@ -331,7 +302,7 @@
               <w:t>+ getWidth()</w:t>
             </w:r>
           </w:p>
-          <w:p wp14:textId="77777777">
+          <w:p>
             <w:pPr>
               <w:pStyle w:val="ListParagraph"/>
               <w:ind w:left="0"/>
@@ -346,7 +317,7 @@
               <w:t>t)</w:t>
             </w:r>
           </w:p>
-          <w:p wp14:textId="77777777">
+          <w:p>
             <w:pPr>
               <w:pStyle w:val="ListParagraph"/>
               <w:ind w:left="0"/>
@@ -367,7 +338,7 @@
               <w:t>)</w:t>
             </w:r>
           </w:p>
-          <w:p wp14:textId="77777777">
+          <w:p>
             <w:pPr>
               <w:pStyle w:val="ListParagraph"/>
               <w:ind w:left="0"/>
@@ -376,7 +347,7 @@
               <w:t>+ getRectangleArea()</w:t>
             </w:r>
           </w:p>
-          <w:p wp14:textId="77777777">
+          <w:p>
             <w:pPr>
               <w:pStyle w:val="ListParagraph"/>
               <w:ind w:left="0"/>
@@ -394,12 +365,12 @@
         </w:tc>
       </w:tr>
     </w:tbl>
-    <w:p xmlns:wp14="http://schemas.microsoft.com/office/word/2010/wordml" wp14:textId="77777777">
-      <w:pPr>
-        <w:pStyle w:val="ListParagraph"/>
-      </w:pPr>
-    </w:p>
-    <w:p xmlns:wp14="http://schemas.microsoft.com/office/word/2010/wordml" wp14:textId="77777777">
+    <w:p>
+      <w:pPr>
+        <w:pStyle w:val="ListParagraph"/>
+      </w:pPr>
+    </w:p>
+    <w:p>
       <w:pPr>
         <w:numPr>
           <w:ilvl w:val="0"/>
@@ -410,7 +381,7 @@
         <w:ind w:left="600"/>
         <w:textAlignment w:val="baseline"/>
         <w:rPr>
-          <w:rFonts w:ascii="Raleway" w:hAnsi="Raleway" w:eastAsia="Times New Roman" w:cs="Times New Roman"/>
+          <w:rFonts w:ascii="Raleway" w:eastAsia="Times New Roman" w:hAnsi="Raleway" w:cs="Times New Roman"/>
           <w:color w:val="353535"/>
           <w:sz w:val="24"/>
           <w:szCs w:val="24"/>
@@ -419,7 +390,7 @@
       </w:pPr>
       <w:r>
         <w:rPr>
-          <w:rFonts w:ascii="Raleway" w:hAnsi="Raleway" w:eastAsia="Times New Roman" w:cs="Times New Roman"/>
+          <w:rFonts w:ascii="Raleway" w:eastAsia="Times New Roman" w:hAnsi="Raleway" w:cs="Times New Roman"/>
           <w:color w:val="353535"/>
           <w:sz w:val="24"/>
           <w:szCs w:val="24"/>
@@ -428,12 +399,12 @@
         <w:t>Constructor mặc định và constructor có 2 tham số length, width để gán giá trị cho 2 thuộc tính tương ứng của Rectangle.</w:t>
       </w:r>
     </w:p>
-    <w:p xmlns:wp14="http://schemas.microsoft.com/office/word/2010/wordml" wp14:textId="77777777">
-      <w:pPr>
-        <w:pStyle w:val="ListParagraph"/>
-      </w:pPr>
-    </w:p>
-    <w:p xmlns:wp14="http://schemas.microsoft.com/office/word/2010/wordml" wp14:textId="77777777">
+    <w:p>
+      <w:pPr>
+        <w:pStyle w:val="ListParagraph"/>
+      </w:pPr>
+    </w:p>
+    <w:p>
       <w:pPr>
         <w:pStyle w:val="ListParagraph"/>
         <w:numPr>
@@ -461,12 +432,12 @@
       <w:tblGrid>
         <w:gridCol w:w="3595"/>
       </w:tblGrid>
-      <w:tr xmlns:wp14="http://schemas.microsoft.com/office/word/2010/wordml" wp14:textId="77777777">
+      <w:tr>
         <w:tc>
           <w:tcPr>
             <w:tcW w:w="3595" w:type="dxa"/>
           </w:tcPr>
-          <w:p wp14:textId="77777777">
+          <w:p>
             <w:pPr>
               <w:pStyle w:val="ListParagraph"/>
               <w:ind w:left="0"/>
@@ -477,12 +448,12 @@
           </w:p>
         </w:tc>
       </w:tr>
-      <w:tr xmlns:wp14="http://schemas.microsoft.com/office/word/2010/wordml" wp14:textId="77777777">
+      <w:tr>
         <w:tc>
           <w:tcPr>
             <w:tcW w:w="3595" w:type="dxa"/>
           </w:tcPr>
-          <w:p wp14:textId="77777777">
+          <w:p>
             <w:pPr>
               <w:pStyle w:val="ListParagraph"/>
               <w:numPr>
@@ -494,7 +465,7 @@
               <w:t>Id:</w:t>
             </w:r>
           </w:p>
-          <w:p wp14:textId="77777777">
+          <w:p>
             <w:pPr>
               <w:pStyle w:val="ListParagraph"/>
               <w:numPr>
@@ -506,7 +477,7 @@
               <w:t>firstName</w:t>
             </w:r>
           </w:p>
-          <w:p wp14:textId="77777777">
+          <w:p>
             <w:pPr>
               <w:pStyle w:val="ListParagraph"/>
               <w:numPr>
@@ -518,7 +489,7 @@
               <w:t>lastName</w:t>
             </w:r>
           </w:p>
-          <w:p wp14:textId="77777777">
+          <w:p>
             <w:pPr>
               <w:pStyle w:val="ListParagraph"/>
               <w:numPr>
@@ -532,12 +503,12 @@
           </w:p>
         </w:tc>
       </w:tr>
-      <w:tr xmlns:wp14="http://schemas.microsoft.com/office/word/2010/wordml" wp14:textId="77777777">
+      <w:tr>
         <w:tc>
           <w:tcPr>
             <w:tcW w:w="3595" w:type="dxa"/>
           </w:tcPr>
-          <w:p wp14:textId="77777777">
+          <w:p>
             <w:pPr>
               <w:pStyle w:val="ListParagraph"/>
               <w:ind w:left="0"/>
@@ -552,7 +523,7 @@
               <w:t>()</w:t>
             </w:r>
           </w:p>
-          <w:p wp14:textId="77777777">
+          <w:p>
             <w:r>
               <w:t>+ get</w:t>
             </w:r>
@@ -563,7 +534,7 @@
               <w:t>()</w:t>
             </w:r>
           </w:p>
-          <w:p wp14:textId="77777777">
+          <w:p>
             <w:pPr>
               <w:pStyle w:val="ListParagraph"/>
               <w:ind w:left="0"/>
@@ -578,7 +549,7 @@
               <w:t>()</w:t>
             </w:r>
           </w:p>
-          <w:p wp14:textId="77777777">
+          <w:p>
             <w:pPr>
               <w:pStyle w:val="ListParagraph"/>
               <w:ind w:left="0"/>
@@ -587,7 +558,7 @@
               <w:t>+ getFullName()</w:t>
             </w:r>
           </w:p>
-          <w:p wp14:textId="77777777">
+          <w:p>
             <w:pPr>
               <w:pStyle w:val="ListParagraph"/>
               <w:ind w:left="0"/>
@@ -596,7 +567,7 @@
               <w:t>+ getSalaryMonthly()</w:t>
             </w:r>
           </w:p>
-          <w:p wp14:textId="77777777">
+          <w:p>
             <w:pPr>
               <w:pStyle w:val="ListParagraph"/>
               <w:ind w:left="0"/>
@@ -605,7 +576,7 @@
               <w:t>+ getSalaryYearly()</w:t>
             </w:r>
           </w:p>
-          <w:p wp14:textId="77777777">
+          <w:p>
             <w:pPr>
               <w:pStyle w:val="ListParagraph"/>
               <w:ind w:left="0"/>
@@ -617,7 +588,7 @@
               <w:t>(day: int)</w:t>
             </w:r>
           </w:p>
-          <w:p wp14:textId="77777777">
+          <w:p>
             <w:pPr>
               <w:pStyle w:val="ListParagraph"/>
               <w:ind w:left="0"/>
@@ -629,7 +600,7 @@
               <w:t>set…</w:t>
             </w:r>
           </w:p>
-          <w:p wp14:textId="77777777">
+          <w:p>
             <w:pPr>
               <w:pStyle w:val="ListParagraph"/>
               <w:ind w:left="0"/>
@@ -638,13 +609,13 @@
               <w:t>+ ….</w:t>
             </w:r>
           </w:p>
-          <w:p wp14:textId="77777777">
-            <w:pPr>
-              <w:pStyle w:val="ListParagraph"/>
-              <w:ind w:left="0"/>
-            </w:pPr>
-          </w:p>
-          <w:p wp14:textId="77777777">
+          <w:p>
+            <w:pPr>
+              <w:pStyle w:val="ListParagraph"/>
+              <w:ind w:left="0"/>
+            </w:pPr>
+          </w:p>
+          <w:p>
             <w:pPr>
               <w:pStyle w:val="ListParagraph"/>
               <w:ind w:left="0"/>
@@ -662,12 +633,12 @@
         </w:tc>
       </w:tr>
     </w:tbl>
-    <w:p xmlns:wp14="http://schemas.microsoft.com/office/word/2010/wordml" wp14:textId="77777777">
-      <w:pPr>
-        <w:pStyle w:val="ListParagraph"/>
-      </w:pPr>
-    </w:p>
-    <w:p xmlns:wp14="http://schemas.microsoft.com/office/word/2010/wordml" wp14:textId="77777777">
+    <w:p>
+      <w:pPr>
+        <w:pStyle w:val="ListParagraph"/>
+      </w:pPr>
+    </w:p>
+    <w:p>
       <w:pPr>
         <w:pStyle w:val="ListParagraph"/>
         <w:numPr>
@@ -695,12 +666,12 @@
       <w:tblGrid>
         <w:gridCol w:w="4765"/>
       </w:tblGrid>
-      <w:tr xmlns:wp14="http://schemas.microsoft.com/office/word/2010/wordml" wp14:textId="77777777">
+      <w:tr>
         <w:tc>
           <w:tcPr>
             <w:tcW w:w="4765" w:type="dxa"/>
           </w:tcPr>
-          <w:p wp14:textId="77777777">
+          <w:p>
             <w:pPr>
               <w:pStyle w:val="ListParagraph"/>
               <w:ind w:left="0"/>
@@ -711,12 +682,12 @@
           </w:p>
         </w:tc>
       </w:tr>
-      <w:tr xmlns:wp14="http://schemas.microsoft.com/office/word/2010/wordml" wp14:textId="77777777">
+      <w:tr>
         <w:tc>
           <w:tcPr>
             <w:tcW w:w="4765" w:type="dxa"/>
           </w:tcPr>
-          <w:p wp14:textId="77777777">
+          <w:p>
             <w:pPr>
               <w:pStyle w:val="ListParagraph"/>
               <w:numPr>
@@ -728,7 +699,7 @@
               <w:t>Id</w:t>
             </w:r>
           </w:p>
-          <w:p wp14:textId="77777777">
+          <w:p>
             <w:pPr>
               <w:pStyle w:val="ListParagraph"/>
               <w:numPr>
@@ -740,7 +711,7 @@
               <w:t>name</w:t>
             </w:r>
           </w:p>
-          <w:p wp14:textId="77777777">
+          <w:p>
             <w:pPr>
               <w:pStyle w:val="ListParagraph"/>
               <w:numPr>
@@ -754,12 +725,12 @@
           </w:p>
         </w:tc>
       </w:tr>
-      <w:tr xmlns:wp14="http://schemas.microsoft.com/office/word/2010/wordml" wp14:textId="77777777">
+      <w:tr>
         <w:tc>
           <w:tcPr>
             <w:tcW w:w="4765" w:type="dxa"/>
           </w:tcPr>
-          <w:p wp14:textId="77777777">
+          <w:p>
             <w:pPr>
               <w:pStyle w:val="ListParagraph"/>
               <w:ind w:left="0"/>
@@ -774,7 +745,7 @@
               <w:t>()</w:t>
             </w:r>
           </w:p>
-          <w:p wp14:textId="77777777">
+          <w:p>
             <w:pPr>
               <w:pStyle w:val="ListParagraph"/>
               <w:ind w:left="0"/>
@@ -786,7 +757,7 @@
               <w:t>()</w:t>
             </w:r>
           </w:p>
-          <w:p wp14:textId="77777777">
+          <w:p>
             <w:pPr>
               <w:pStyle w:val="ListParagraph"/>
               <w:ind w:left="0"/>
@@ -798,7 +769,7 @@
               <w:t>()</w:t>
             </w:r>
           </w:p>
-          <w:p wp14:textId="77777777">
+          <w:p>
             <w:pPr>
               <w:pStyle w:val="ListParagraph"/>
               <w:ind w:left="0"/>
@@ -810,7 +781,7 @@
               <w:t>…</w:t>
             </w:r>
           </w:p>
-          <w:p wp14:textId="77777777">
+          <w:p>
             <w:pPr>
               <w:pStyle w:val="ListParagraph"/>
               <w:ind w:left="0"/>
@@ -825,7 +796,7 @@
               <w:t xml:space="preserve"> // nhan tien</w:t>
             </w:r>
           </w:p>
-          <w:p wp14:textId="77777777">
+          <w:p>
             <w:pPr>
               <w:pStyle w:val="ListParagraph"/>
               <w:ind w:left="0"/>
@@ -837,7 +808,7 @@
               <w:t xml:space="preserve"> // tru tien</w:t>
             </w:r>
           </w:p>
-          <w:p wp14:textId="77777777">
+          <w:p>
             <w:pPr>
               <w:pStyle w:val="ListParagraph"/>
               <w:ind w:left="0"/>
@@ -849,7 +820,7 @@
               <w:t>tranferTo(account: Account, int amount)</w:t>
             </w:r>
           </w:p>
-          <w:p wp14:textId="77777777">
+          <w:p>
             <w:pPr>
               <w:pStyle w:val="ListParagraph"/>
               <w:ind w:left="0"/>
@@ -858,13 +829,13 @@
               <w:t>+ ….</w:t>
             </w:r>
           </w:p>
-          <w:p wp14:textId="77777777">
-            <w:pPr>
-              <w:pStyle w:val="ListParagraph"/>
-              <w:ind w:left="0"/>
-            </w:pPr>
-          </w:p>
-          <w:p wp14:textId="77777777">
+          <w:p>
+            <w:pPr>
+              <w:pStyle w:val="ListParagraph"/>
+              <w:ind w:left="0"/>
+            </w:pPr>
+          </w:p>
+          <w:p>
             <w:pPr>
               <w:pStyle w:val="ListParagraph"/>
               <w:ind w:left="0"/>
@@ -876,12 +847,12 @@
         </w:tc>
       </w:tr>
     </w:tbl>
-    <w:p xmlns:wp14="http://schemas.microsoft.com/office/word/2010/wordml" wp14:textId="77777777">
-      <w:pPr>
-        <w:pStyle w:val="ListParagraph"/>
-      </w:pPr>
-    </w:p>
-    <w:p xmlns:wp14="http://schemas.microsoft.com/office/word/2010/wordml" wp14:textId="77777777">
+    <w:p>
+      <w:pPr>
+        <w:pStyle w:val="ListParagraph"/>
+      </w:pPr>
+    </w:p>
+    <w:p>
       <w:pPr>
         <w:pStyle w:val="ListParagraph"/>
         <w:numPr>
@@ -909,12 +880,12 @@
       <w:tblGrid>
         <w:gridCol w:w="3595"/>
       </w:tblGrid>
-      <w:tr xmlns:wp14="http://schemas.microsoft.com/office/word/2010/wordml" wp14:textId="77777777">
+      <w:tr>
         <w:tc>
           <w:tcPr>
             <w:tcW w:w="3595" w:type="dxa"/>
           </w:tcPr>
-          <w:p wp14:textId="77777777">
+          <w:p>
             <w:pPr>
               <w:pStyle w:val="ListParagraph"/>
               <w:ind w:left="0"/>
@@ -925,12 +896,12 @@
           </w:p>
         </w:tc>
       </w:tr>
-      <w:tr xmlns:wp14="http://schemas.microsoft.com/office/word/2010/wordml" wp14:textId="77777777">
+      <w:tr>
         <w:tc>
           <w:tcPr>
             <w:tcW w:w="3595" w:type="dxa"/>
           </w:tcPr>
-          <w:p wp14:textId="77777777">
+          <w:p>
             <w:pPr>
               <w:pStyle w:val="ListParagraph"/>
               <w:numPr>
@@ -942,7 +913,7 @@
               <w:t>Day</w:t>
             </w:r>
           </w:p>
-          <w:p wp14:textId="77777777">
+          <w:p>
             <w:pPr>
               <w:pStyle w:val="ListParagraph"/>
               <w:numPr>
@@ -954,7 +925,7 @@
               <w:t>Month</w:t>
             </w:r>
           </w:p>
-          <w:p wp14:textId="77777777">
+          <w:p>
             <w:pPr>
               <w:pStyle w:val="ListParagraph"/>
               <w:numPr>
@@ -968,12 +939,12 @@
           </w:p>
         </w:tc>
       </w:tr>
-      <w:tr xmlns:wp14="http://schemas.microsoft.com/office/word/2010/wordml" wp14:textId="77777777">
+      <w:tr>
         <w:tc>
           <w:tcPr>
             <w:tcW w:w="3595" w:type="dxa"/>
           </w:tcPr>
-          <w:p wp14:textId="77777777">
+          <w:p>
             <w:pPr>
               <w:pStyle w:val="ListParagraph"/>
               <w:ind w:left="0"/>
@@ -982,7 +953,7 @@
               <w:t>+ getDay()</w:t>
             </w:r>
           </w:p>
-          <w:p wp14:textId="77777777">
+          <w:p>
             <w:pPr>
               <w:pStyle w:val="ListParagraph"/>
               <w:ind w:left="0"/>
@@ -991,7 +962,7 @@
               <w:t>+ getMonth()</w:t>
             </w:r>
           </w:p>
-          <w:p wp14:textId="77777777">
+          <w:p>
             <w:pPr>
               <w:pStyle w:val="ListParagraph"/>
               <w:ind w:left="0"/>
@@ -1000,7 +971,7 @@
               <w:t>+ getYear()</w:t>
             </w:r>
           </w:p>
-          <w:p wp14:textId="77777777">
+          <w:p>
             <w:pPr>
               <w:pStyle w:val="ListParagraph"/>
               <w:ind w:left="0"/>
@@ -1009,7 +980,7 @@
               <w:t>+ setDay(day: int)</w:t>
             </w:r>
           </w:p>
-          <w:p wp14:textId="77777777">
+          <w:p>
             <w:pPr>
               <w:pStyle w:val="ListParagraph"/>
               <w:ind w:left="0"/>
@@ -1018,7 +989,7 @@
               <w:t>+ setMonth(month: int)</w:t>
             </w:r>
           </w:p>
-          <w:p wp14:textId="77777777">
+          <w:p>
             <w:pPr>
               <w:pStyle w:val="ListParagraph"/>
               <w:ind w:left="0"/>
@@ -1027,7 +998,7 @@
               <w:t>+ setYear(year: int)</w:t>
             </w:r>
           </w:p>
-          <w:p wp14:textId="77777777">
+          <w:p>
             <w:pPr>
               <w:pStyle w:val="ListParagraph"/>
               <w:ind w:left="0"/>
@@ -1036,7 +1007,7 @@
               <w:t>+ ….</w:t>
             </w:r>
           </w:p>
-          <w:p wp14:textId="77777777">
+          <w:p>
             <w:pPr>
               <w:pStyle w:val="ListParagraph"/>
               <w:ind w:left="0"/>
@@ -1048,82 +1019,82 @@
         </w:tc>
       </w:tr>
     </w:tbl>
-    <w:p xmlns:wp14="http://schemas.microsoft.com/office/word/2010/wordml" wp14:textId="77777777">
-      <w:pPr>
-        <w:pStyle w:val="ListParagraph"/>
-      </w:pPr>
-    </w:p>
-    <w:p xmlns:wp14="http://schemas.microsoft.com/office/word/2010/wordml" wp14:textId="77777777">
-      <w:pPr>
-        <w:pStyle w:val="ListParagraph"/>
-      </w:pPr>
-    </w:p>
-    <w:p xmlns:wp14="http://schemas.microsoft.com/office/word/2010/wordml" wp14:textId="77777777">
-      <w:pPr>
-        <w:pStyle w:val="ListParagraph"/>
-      </w:pPr>
-    </w:p>
-    <w:p xmlns:wp14="http://schemas.microsoft.com/office/word/2010/wordml" wp14:textId="77777777">
-      <w:pPr>
-        <w:pStyle w:val="ListParagraph"/>
-      </w:pPr>
-    </w:p>
-    <w:p xmlns:wp14="http://schemas.microsoft.com/office/word/2010/wordml" wp14:textId="77777777">
-      <w:pPr>
-        <w:pStyle w:val="ListParagraph"/>
-      </w:pPr>
-    </w:p>
-    <w:p xmlns:wp14="http://schemas.microsoft.com/office/word/2010/wordml" wp14:textId="77777777">
-      <w:pPr>
-        <w:pStyle w:val="ListParagraph"/>
-      </w:pPr>
-    </w:p>
-    <w:p xmlns:wp14="http://schemas.microsoft.com/office/word/2010/wordml" wp14:textId="77777777">
-      <w:pPr>
-        <w:pStyle w:val="ListParagraph"/>
-      </w:pPr>
-    </w:p>
-    <w:p xmlns:wp14="http://schemas.microsoft.com/office/word/2010/wordml" wp14:textId="77777777">
-      <w:pPr>
-        <w:pStyle w:val="ListParagraph"/>
-      </w:pPr>
-    </w:p>
-    <w:p xmlns:wp14="http://schemas.microsoft.com/office/word/2010/wordml" wp14:textId="77777777">
-      <w:pPr>
-        <w:pStyle w:val="ListParagraph"/>
-      </w:pPr>
-    </w:p>
-    <w:p xmlns:wp14="http://schemas.microsoft.com/office/word/2010/wordml" wp14:textId="77777777">
-      <w:pPr>
-        <w:pStyle w:val="ListParagraph"/>
-      </w:pPr>
-    </w:p>
-    <w:p xmlns:wp14="http://schemas.microsoft.com/office/word/2010/wordml" wp14:textId="77777777">
-      <w:pPr>
-        <w:pStyle w:val="ListParagraph"/>
-      </w:pPr>
-    </w:p>
-    <w:p xmlns:wp14="http://schemas.microsoft.com/office/word/2010/wordml" wp14:textId="77777777">
-      <w:pPr>
-        <w:pStyle w:val="ListParagraph"/>
-      </w:pPr>
-    </w:p>
-    <w:p xmlns:wp14="http://schemas.microsoft.com/office/word/2010/wordml" wp14:textId="77777777">
-      <w:pPr>
-        <w:pStyle w:val="ListParagraph"/>
-      </w:pPr>
-    </w:p>
-    <w:p xmlns:wp14="http://schemas.microsoft.com/office/word/2010/wordml" wp14:textId="77777777">
-      <w:pPr>
-        <w:pStyle w:val="ListParagraph"/>
-      </w:pPr>
-    </w:p>
-    <w:p xmlns:wp14="http://schemas.microsoft.com/office/word/2010/wordml" wp14:textId="77777777">
-      <w:pPr>
-        <w:pStyle w:val="ListParagraph"/>
-      </w:pPr>
-    </w:p>
-    <w:p xmlns:wp14="http://schemas.microsoft.com/office/word/2010/wordml" wp14:textId="77777777">
+    <w:p>
+      <w:pPr>
+        <w:pStyle w:val="ListParagraph"/>
+      </w:pPr>
+    </w:p>
+    <w:p>
+      <w:pPr>
+        <w:pStyle w:val="ListParagraph"/>
+      </w:pPr>
+    </w:p>
+    <w:p>
+      <w:pPr>
+        <w:pStyle w:val="ListParagraph"/>
+      </w:pPr>
+    </w:p>
+    <w:p>
+      <w:pPr>
+        <w:pStyle w:val="ListParagraph"/>
+      </w:pPr>
+    </w:p>
+    <w:p>
+      <w:pPr>
+        <w:pStyle w:val="ListParagraph"/>
+      </w:pPr>
+    </w:p>
+    <w:p>
+      <w:pPr>
+        <w:pStyle w:val="ListParagraph"/>
+      </w:pPr>
+    </w:p>
+    <w:p>
+      <w:pPr>
+        <w:pStyle w:val="ListParagraph"/>
+      </w:pPr>
+    </w:p>
+    <w:p>
+      <w:pPr>
+        <w:pStyle w:val="ListParagraph"/>
+      </w:pPr>
+    </w:p>
+    <w:p>
+      <w:pPr>
+        <w:pStyle w:val="ListParagraph"/>
+      </w:pPr>
+    </w:p>
+    <w:p>
+      <w:pPr>
+        <w:pStyle w:val="ListParagraph"/>
+      </w:pPr>
+    </w:p>
+    <w:p>
+      <w:pPr>
+        <w:pStyle w:val="ListParagraph"/>
+      </w:pPr>
+    </w:p>
+    <w:p>
+      <w:pPr>
+        <w:pStyle w:val="ListParagraph"/>
+      </w:pPr>
+    </w:p>
+    <w:p>
+      <w:pPr>
+        <w:pStyle w:val="ListParagraph"/>
+      </w:pPr>
+    </w:p>
+    <w:p>
+      <w:pPr>
+        <w:pStyle w:val="ListParagraph"/>
+      </w:pPr>
+    </w:p>
+    <w:p>
+      <w:pPr>
+        <w:pStyle w:val="ListParagraph"/>
+      </w:pPr>
+    </w:p>
+    <w:p>
       <w:pPr>
         <w:pStyle w:val="ListParagraph"/>
       </w:pPr>
@@ -1134,12 +1105,12 @@
         <w:t>Bài 6</w:t>
       </w:r>
     </w:p>
-    <w:p xmlns:wp14="http://schemas.microsoft.com/office/word/2010/wordml" wp14:textId="77777777">
-      <w:pPr>
-        <w:pStyle w:val="ListParagraph"/>
-      </w:pPr>
-    </w:p>
-    <w:p xmlns:wp14="http://schemas.microsoft.com/office/word/2010/wordml" wp14:textId="77777777">
+    <w:p>
+      <w:pPr>
+        <w:pStyle w:val="ListParagraph"/>
+      </w:pPr>
+    </w:p>
+    <w:p>
       <w:pPr>
         <w:pStyle w:val="ListParagraph"/>
       </w:pPr>
@@ -1148,7 +1119,7 @@
           <w:noProof/>
         </w:rPr>
         <w:drawing>
-          <wp:inline xmlns:wp14="http://schemas.microsoft.com/office/word/2010/wordprocessingDrawing" distT="0" distB="0" distL="0" distR="0" wp14:anchorId="48494627" wp14:editId="7777777">
+          <wp:inline distT="0" distB="0" distL="0" distR="0" wp14:anchorId="48494627" wp14:editId="07777777">
             <wp:extent cx="5943600" cy="4121150"/>
             <wp:effectExtent l="0" t="0" r="0" b="0"/>
             <wp:docPr id="1" name="Picture 1"/>
@@ -1165,7 +1136,7 @@
                     </pic:cNvPicPr>
                   </pic:nvPicPr>
                   <pic:blipFill>
-                    <a:blip r:embed="rId5">
+                    <a:blip r:embed="rId8">
                       <a:extLst>
                         <a:ext uri="{28A0092B-C50C-407E-A947-70E740481C1C}">
                           <a14:useLocalDpi xmlns:a14="http://schemas.microsoft.com/office/drawing/2010/main" val="0"/>
@@ -1197,7 +1168,7 @@
         </w:drawing>
       </w:r>
     </w:p>
-    <w:p xmlns:wp14="http://schemas.microsoft.com/office/word/2010/wordml" wp14:textId="77777777">
+    <w:p>
       <w:pPr>
         <w:pStyle w:val="ListParagraph"/>
       </w:pPr>
@@ -1208,7 +1179,7 @@
         <w:t>Bài 7</w:t>
       </w:r>
     </w:p>
-    <w:p xmlns:wp14="http://schemas.microsoft.com/office/word/2010/wordml" wp14:textId="77777777">
+    <w:p>
       <w:pPr>
         <w:pStyle w:val="ListParagraph"/>
       </w:pPr>
@@ -1217,7 +1188,7 @@
           <w:noProof/>
         </w:rPr>
         <w:drawing>
-          <wp:inline xmlns:wp14="http://schemas.microsoft.com/office/word/2010/wordprocessingDrawing" distT="0" distB="0" distL="0" distR="0" wp14:anchorId="33652B19" wp14:editId="7777777">
+          <wp:inline distT="0" distB="0" distL="0" distR="0" wp14:anchorId="33652B19" wp14:editId="07777777">
             <wp:extent cx="5937250" cy="2660650"/>
             <wp:effectExtent l="0" t="0" r="6350" b="6350"/>
             <wp:docPr id="2" name="Picture 2"/>
@@ -1234,7 +1205,7 @@
                     </pic:cNvPicPr>
                   </pic:nvPicPr>
                   <pic:blipFill>
-                    <a:blip r:embed="rId6">
+                    <a:blip r:embed="rId9">
                       <a:extLst>
                         <a:ext uri="{28A0092B-C50C-407E-A947-70E740481C1C}">
                           <a14:useLocalDpi xmlns:a14="http://schemas.microsoft.com/office/drawing/2010/main" val="0"/>
@@ -1266,22 +1237,22 @@
         </w:drawing>
       </w:r>
     </w:p>
-    <w:p xmlns:wp14="http://schemas.microsoft.com/office/word/2010/wordml" wp14:textId="77777777">
-      <w:pPr>
-        <w:pStyle w:val="ListParagraph"/>
-      </w:pPr>
-    </w:p>
-    <w:p xmlns:wp14="http://schemas.microsoft.com/office/word/2010/wordml" wp14:textId="77777777">
-      <w:pPr>
-        <w:pStyle w:val="ListParagraph"/>
-      </w:pPr>
-    </w:p>
-    <w:p xmlns:wp14="http://schemas.microsoft.com/office/word/2010/wordml" wp14:textId="77777777">
-      <w:pPr>
-        <w:pStyle w:val="ListParagraph"/>
-      </w:pPr>
-    </w:p>
-    <w:p xmlns:wp14="http://schemas.microsoft.com/office/word/2010/wordml" wp14:textId="77777777">
+    <w:p>
+      <w:pPr>
+        <w:pStyle w:val="ListParagraph"/>
+      </w:pPr>
+    </w:p>
+    <w:p>
+      <w:pPr>
+        <w:pStyle w:val="ListParagraph"/>
+      </w:pPr>
+    </w:p>
+    <w:p>
+      <w:pPr>
+        <w:pStyle w:val="ListParagraph"/>
+      </w:pPr>
+    </w:p>
+    <w:p>
       <w:pPr>
         <w:pStyle w:val="ListParagraph"/>
       </w:pPr>
@@ -1292,8 +1263,13 @@
         <w:lastRenderedPageBreak/>
         <w:t>Bài 8</w:t>
       </w:r>
-    </w:p>
-    <w:p xmlns:wp14="http://schemas.microsoft.com/office/word/2010/wordml" wp14:textId="77777777">
+      <w:r>
+        <w:t>;</w:t>
+      </w:r>
+      <w:bookmarkStart w:id="0" w:name="_GoBack"/>
+      <w:bookmarkEnd w:id="0"/>
+    </w:p>
+    <w:p>
       <w:pPr>
         <w:pStyle w:val="ListParagraph"/>
       </w:pPr>
@@ -1302,7 +1278,7 @@
           <w:noProof/>
         </w:rPr>
         <w:drawing>
-          <wp:inline xmlns:wp14="http://schemas.microsoft.com/office/word/2010/wordprocessingDrawing" distT="0" distB="0" distL="0" distR="0" wp14:anchorId="0C72A4D3" wp14:editId="7777777">
+          <wp:inline distT="0" distB="0" distL="0" distR="0" wp14:anchorId="0C72A4D3" wp14:editId="07777777">
             <wp:extent cx="5943600" cy="1894205"/>
             <wp:effectExtent l="0" t="0" r="0" b="0"/>
             <wp:docPr id="3" name="Picture 3"/>
@@ -1319,7 +1295,7 @@
                     </pic:cNvPicPr>
                   </pic:nvPicPr>
                   <pic:blipFill>
-                    <a:blip r:embed="rId7">
+                    <a:blip r:embed="rId10">
                       <a:extLst>
                         <a:ext uri="{28A0092B-C50C-407E-A947-70E740481C1C}">
                           <a14:useLocalDpi xmlns:a14="http://schemas.microsoft.com/office/drawing/2010/main" val="0"/>
@@ -1351,17 +1327,15 @@
         </w:drawing>
       </w:r>
     </w:p>
-    <w:p xmlns:wp14="http://schemas.microsoft.com/office/word/2010/wordml" wp14:textId="77777777">
-      <w:pPr>
-        <w:pStyle w:val="ListParagraph"/>
-      </w:pPr>
-    </w:p>
-    <w:p xmlns:wp14="http://schemas.microsoft.com/office/word/2010/wordml" wp14:textId="77777777">
-      <w:pPr>
-        <w:pStyle w:val="ListParagraph"/>
-      </w:pPr>
-      <w:bookmarkStart w:name="_GoBack" w:id="0"/>
-      <w:bookmarkEnd w:id="0"/>
+    <w:p>
+      <w:pPr>
+        <w:pStyle w:val="ListParagraph"/>
+      </w:pPr>
+    </w:p>
+    <w:p>
+      <w:pPr>
+        <w:pStyle w:val="ListParagraph"/>
+      </w:pPr>
       <w:r>
         <w:rPr>
           <w:highlight w:val="yellow"/>
@@ -1369,7 +1343,7 @@
         <w:t>Bai 9</w:t>
       </w:r>
     </w:p>
-    <w:p xmlns:wp14="http://schemas.microsoft.com/office/word/2010/wordml" wp14:textId="77777777">
+    <w:p>
       <w:pPr>
         <w:pStyle w:val="ListParagraph"/>
       </w:pPr>
@@ -1378,7 +1352,7 @@
           <w:noProof/>
         </w:rPr>
         <w:drawing>
-          <wp:inline xmlns:wp14="http://schemas.microsoft.com/office/word/2010/wordprocessingDrawing" distT="0" distB="0" distL="0" distR="0" wp14:anchorId="05EDDC20" wp14:editId="7777777">
+          <wp:inline distT="0" distB="0" distL="0" distR="0" wp14:anchorId="05EDDC20" wp14:editId="07777777">
             <wp:extent cx="5943600" cy="2425700"/>
             <wp:effectExtent l="0" t="0" r="0" b="0"/>
             <wp:docPr id="4" name="Picture 4"/>
@@ -1395,7 +1369,7 @@
                     </pic:cNvPicPr>
                   </pic:nvPicPr>
                   <pic:blipFill>
-                    <a:blip r:embed="rId8">
+                    <a:blip r:embed="rId11">
                       <a:extLst>
                         <a:ext uri="{28A0092B-C50C-407E-A947-70E740481C1C}">
                           <a14:useLocalDpi xmlns:a14="http://schemas.microsoft.com/office/drawing/2010/main" val="0"/>
@@ -1428,7 +1402,7 @@
       </w:r>
     </w:p>
     <w:sectPr>
-      <w:pgSz w:w="12240" w:h="15840" w:orient="portrait"/>
+      <w:pgSz w:w="12240" w:h="15840"/>
       <w:pgMar w:top="1440" w:right="1440" w:bottom="1440" w:left="1440" w:header="720" w:footer="720" w:gutter="0"/>
       <w:cols w:space="720"/>
       <w:docGrid w:linePitch="360"/>
@@ -1438,8 +1412,8 @@
 </file>
 
 <file path=word/numbering.xml><?xml version="1.0" encoding="utf-8"?>
-<w:numbering xmlns:wpc="http://schemas.microsoft.com/office/word/2010/wordprocessingCanvas" xmlns:cx="http://schemas.microsoft.com/office/drawing/2014/chartex" xmlns:mc="http://schemas.openxmlformats.org/markup-compatibility/2006" xmlns:o="urn:schemas-microsoft-com:office:office" xmlns:r="http://schemas.openxmlformats.org/officeDocument/2006/relationships" xmlns:m="http://schemas.openxmlformats.org/officeDocument/2006/math" xmlns:v="urn:schemas-microsoft-com:vml" xmlns:wp14="http://schemas.microsoft.com/office/word/2010/wordprocessingDrawing" xmlns:wp="http://schemas.openxmlformats.org/drawingml/2006/wordprocessingDrawing" xmlns:w10="urn:schemas-microsoft-com:office:word" xmlns:w="http://schemas.openxmlformats.org/wordprocessingml/2006/main" xmlns:w14="http://schemas.microsoft.com/office/word/2010/wordml" xmlns:w15="http://schemas.microsoft.com/office/word/2012/wordml" xmlns:w16se="http://schemas.microsoft.com/office/word/2015/wordml/symex" xmlns:wpg="http://schemas.microsoft.com/office/word/2010/wordprocessingGroup" xmlns:wpi="http://schemas.microsoft.com/office/word/2010/wordprocessingInk" xmlns:wne="http://schemas.microsoft.com/office/word/2006/wordml" xmlns:wps="http://schemas.microsoft.com/office/word/2010/wordprocessingShape" mc:Ignorable="w14 w15 w16se wp14">
-  <w:abstractNum w:abstractNumId="0" w15:restartNumberingAfterBreak="0">
+<w:numbering xmlns:wpc="http://schemas.microsoft.com/office/word/2010/wordprocessingCanvas" xmlns:mc="http://schemas.openxmlformats.org/markup-compatibility/2006" xmlns:o="urn:schemas-microsoft-com:office:office" xmlns:r="http://schemas.openxmlformats.org/officeDocument/2006/relationships" xmlns:m="http://schemas.openxmlformats.org/officeDocument/2006/math" xmlns:v="urn:schemas-microsoft-com:vml" xmlns:wp14="http://schemas.microsoft.com/office/word/2010/wordprocessingDrawing" xmlns:wp="http://schemas.openxmlformats.org/drawingml/2006/wordprocessingDrawing" xmlns:w10="urn:schemas-microsoft-com:office:word" xmlns:w="http://schemas.openxmlformats.org/wordprocessingml/2006/main" xmlns:w14="http://schemas.microsoft.com/office/word/2010/wordml" xmlns:w15="http://schemas.microsoft.com/office/word/2012/wordml" xmlns:wpg="http://schemas.microsoft.com/office/word/2010/wordprocessingGroup" xmlns:wpi="http://schemas.microsoft.com/office/word/2010/wordprocessingInk" xmlns:wne="http://schemas.microsoft.com/office/word/2006/wordml" xmlns:wps="http://schemas.microsoft.com/office/word/2010/wordprocessingShape" mc:Ignorable="w14 w15 wp14">
+  <w:abstractNum w:abstractNumId="0">
     <w:nsid w:val="0D9F3FAC"/>
     <w:multiLevelType w:val="multilevel"/>
     <w:tmpl w:val="E1D40D68"/>
@@ -1455,7 +1429,7 @@
         <w:ind w:left="720" w:hanging="360"/>
       </w:pPr>
       <w:rPr>
-        <w:rFonts w:hint="default" w:ascii="Wingdings" w:hAnsi="Wingdings"/>
+        <w:rFonts w:ascii="Wingdings" w:hAnsi="Wingdings" w:hint="default"/>
         <w:sz w:val="20"/>
       </w:rPr>
     </w:lvl>
@@ -1471,7 +1445,7 @@
         <w:ind w:left="1440" w:hanging="360"/>
       </w:pPr>
       <w:rPr>
-        <w:rFonts w:hint="default" w:ascii="Wingdings" w:hAnsi="Wingdings"/>
+        <w:rFonts w:ascii="Wingdings" w:hAnsi="Wingdings" w:hint="default"/>
         <w:sz w:val="20"/>
       </w:rPr>
     </w:lvl>
@@ -1487,7 +1461,7 @@
         <w:ind w:left="2160" w:hanging="360"/>
       </w:pPr>
       <w:rPr>
-        <w:rFonts w:hint="default" w:ascii="Wingdings" w:hAnsi="Wingdings"/>
+        <w:rFonts w:ascii="Wingdings" w:hAnsi="Wingdings" w:hint="default"/>
         <w:sz w:val="20"/>
       </w:rPr>
     </w:lvl>
@@ -1503,7 +1477,7 @@
         <w:ind w:left="2880" w:hanging="360"/>
       </w:pPr>
       <w:rPr>
-        <w:rFonts w:hint="default" w:ascii="Wingdings" w:hAnsi="Wingdings"/>
+        <w:rFonts w:ascii="Wingdings" w:hAnsi="Wingdings" w:hint="default"/>
         <w:sz w:val="20"/>
       </w:rPr>
     </w:lvl>
@@ -1519,7 +1493,7 @@
         <w:ind w:left="3600" w:hanging="360"/>
       </w:pPr>
       <w:rPr>
-        <w:rFonts w:hint="default" w:ascii="Wingdings" w:hAnsi="Wingdings"/>
+        <w:rFonts w:ascii="Wingdings" w:hAnsi="Wingdings" w:hint="default"/>
         <w:sz w:val="20"/>
       </w:rPr>
     </w:lvl>
@@ -1535,7 +1509,7 @@
         <w:ind w:left="4320" w:hanging="360"/>
       </w:pPr>
       <w:rPr>
-        <w:rFonts w:hint="default" w:ascii="Wingdings" w:hAnsi="Wingdings"/>
+        <w:rFonts w:ascii="Wingdings" w:hAnsi="Wingdings" w:hint="default"/>
         <w:sz w:val="20"/>
       </w:rPr>
     </w:lvl>
@@ -1551,7 +1525,7 @@
         <w:ind w:left="5040" w:hanging="360"/>
       </w:pPr>
       <w:rPr>
-        <w:rFonts w:hint="default" w:ascii="Wingdings" w:hAnsi="Wingdings"/>
+        <w:rFonts w:ascii="Wingdings" w:hAnsi="Wingdings" w:hint="default"/>
         <w:sz w:val="20"/>
       </w:rPr>
     </w:lvl>
@@ -1567,7 +1541,7 @@
         <w:ind w:left="5760" w:hanging="360"/>
       </w:pPr>
       <w:rPr>
-        <w:rFonts w:hint="default" w:ascii="Wingdings" w:hAnsi="Wingdings"/>
+        <w:rFonts w:ascii="Wingdings" w:hAnsi="Wingdings" w:hint="default"/>
         <w:sz w:val="20"/>
       </w:rPr>
     </w:lvl>
@@ -1583,12 +1557,12 @@
         <w:ind w:left="6480" w:hanging="360"/>
       </w:pPr>
       <w:rPr>
-        <w:rFonts w:hint="default" w:ascii="Wingdings" w:hAnsi="Wingdings"/>
+        <w:rFonts w:ascii="Wingdings" w:hAnsi="Wingdings" w:hint="default"/>
         <w:sz w:val="20"/>
       </w:rPr>
     </w:lvl>
   </w:abstractNum>
-  <w:abstractNum w:abstractNumId="1" w15:restartNumberingAfterBreak="0">
+  <w:abstractNum w:abstractNumId="1">
     <w:nsid w:val="32E670B6"/>
     <w:multiLevelType w:val="multilevel"/>
     <w:tmpl w:val="73307AAC"/>
@@ -1604,7 +1578,7 @@
         <w:ind w:left="720" w:hanging="360"/>
       </w:pPr>
       <w:rPr>
-        <w:rFonts w:hint="default" w:ascii="Wingdings" w:hAnsi="Wingdings"/>
+        <w:rFonts w:ascii="Wingdings" w:hAnsi="Wingdings" w:hint="default"/>
         <w:sz w:val="20"/>
       </w:rPr>
     </w:lvl>
@@ -1620,7 +1594,7 @@
         <w:ind w:left="1440" w:hanging="360"/>
       </w:pPr>
       <w:rPr>
-        <w:rFonts w:hint="default" w:ascii="Wingdings" w:hAnsi="Wingdings"/>
+        <w:rFonts w:ascii="Wingdings" w:hAnsi="Wingdings" w:hint="default"/>
         <w:sz w:val="20"/>
       </w:rPr>
     </w:lvl>
@@ -1636,7 +1610,7 @@
         <w:ind w:left="2160" w:hanging="360"/>
       </w:pPr>
       <w:rPr>
-        <w:rFonts w:hint="default" w:ascii="Wingdings" w:hAnsi="Wingdings"/>
+        <w:rFonts w:ascii="Wingdings" w:hAnsi="Wingdings" w:hint="default"/>
         <w:sz w:val="20"/>
       </w:rPr>
     </w:lvl>
@@ -1652,7 +1626,7 @@
         <w:ind w:left="2880" w:hanging="360"/>
       </w:pPr>
       <w:rPr>
-        <w:rFonts w:hint="default" w:ascii="Wingdings" w:hAnsi="Wingdings"/>
+        <w:rFonts w:ascii="Wingdings" w:hAnsi="Wingdings" w:hint="default"/>
         <w:sz w:val="20"/>
       </w:rPr>
     </w:lvl>
@@ -1668,7 +1642,7 @@
         <w:ind w:left="3600" w:hanging="360"/>
       </w:pPr>
       <w:rPr>
-        <w:rFonts w:hint="default" w:ascii="Wingdings" w:hAnsi="Wingdings"/>
+        <w:rFonts w:ascii="Wingdings" w:hAnsi="Wingdings" w:hint="default"/>
         <w:sz w:val="20"/>
       </w:rPr>
     </w:lvl>
@@ -1684,7 +1658,7 @@
         <w:ind w:left="4320" w:hanging="360"/>
       </w:pPr>
       <w:rPr>
-        <w:rFonts w:hint="default" w:ascii="Wingdings" w:hAnsi="Wingdings"/>
+        <w:rFonts w:ascii="Wingdings" w:hAnsi="Wingdings" w:hint="default"/>
         <w:sz w:val="20"/>
       </w:rPr>
     </w:lvl>
@@ -1700,7 +1674,7 @@
         <w:ind w:left="5040" w:hanging="360"/>
       </w:pPr>
       <w:rPr>
-        <w:rFonts w:hint="default" w:ascii="Wingdings" w:hAnsi="Wingdings"/>
+        <w:rFonts w:ascii="Wingdings" w:hAnsi="Wingdings" w:hint="default"/>
         <w:sz w:val="20"/>
       </w:rPr>
     </w:lvl>
@@ -1716,7 +1690,7 @@
         <w:ind w:left="5760" w:hanging="360"/>
       </w:pPr>
       <w:rPr>
-        <w:rFonts w:hint="default" w:ascii="Wingdings" w:hAnsi="Wingdings"/>
+        <w:rFonts w:ascii="Wingdings" w:hAnsi="Wingdings" w:hint="default"/>
         <w:sz w:val="20"/>
       </w:rPr>
     </w:lvl>
@@ -1732,12 +1706,12 @@
         <w:ind w:left="6480" w:hanging="360"/>
       </w:pPr>
       <w:rPr>
-        <w:rFonts w:hint="default" w:ascii="Wingdings" w:hAnsi="Wingdings"/>
+        <w:rFonts w:ascii="Wingdings" w:hAnsi="Wingdings" w:hint="default"/>
         <w:sz w:val="20"/>
       </w:rPr>
     </w:lvl>
   </w:abstractNum>
-  <w:abstractNum w:abstractNumId="2" w15:restartNumberingAfterBreak="0">
+  <w:abstractNum w:abstractNumId="2">
     <w:nsid w:val="3DEB2A10"/>
     <w:multiLevelType w:val="hybridMultilevel"/>
     <w:tmpl w:val="EC8C68B0"/>
@@ -1826,7 +1800,7 @@
       </w:pPr>
     </w:lvl>
   </w:abstractNum>
-  <w:abstractNum w:abstractNumId="3" w15:restartNumberingAfterBreak="0">
+  <w:abstractNum w:abstractNumId="3">
     <w:nsid w:val="4EF83810"/>
     <w:multiLevelType w:val="hybridMultilevel"/>
     <w:tmpl w:val="D92AA466"/>
@@ -1839,7 +1813,7 @@
         <w:ind w:left="720" w:hanging="360"/>
       </w:pPr>
       <w:rPr>
-        <w:rFonts w:hint="default" w:ascii="Calibri" w:hAnsi="Calibri" w:cs="Calibri" w:eastAsiaTheme="minorHAnsi"/>
+        <w:rFonts w:ascii="Calibri" w:eastAsiaTheme="minorHAnsi" w:hAnsi="Calibri" w:cs="Calibri" w:hint="default"/>
       </w:rPr>
     </w:lvl>
     <w:lvl w:ilvl="1" w:tplc="04090003" w:tentative="1">
@@ -1851,7 +1825,7 @@
         <w:ind w:left="1440" w:hanging="360"/>
       </w:pPr>
       <w:rPr>
-        <w:rFonts w:hint="default" w:ascii="Courier New" w:hAnsi="Courier New" w:cs="Courier New"/>
+        <w:rFonts w:ascii="Courier New" w:hAnsi="Courier New" w:cs="Courier New" w:hint="default"/>
       </w:rPr>
     </w:lvl>
     <w:lvl w:ilvl="2" w:tplc="04090005" w:tentative="1">
@@ -1863,7 +1837,7 @@
         <w:ind w:left="2160" w:hanging="360"/>
       </w:pPr>
       <w:rPr>
-        <w:rFonts w:hint="default" w:ascii="Wingdings" w:hAnsi="Wingdings"/>
+        <w:rFonts w:ascii="Wingdings" w:hAnsi="Wingdings" w:hint="default"/>
       </w:rPr>
     </w:lvl>
     <w:lvl w:ilvl="3" w:tplc="04090001" w:tentative="1">
@@ -1875,7 +1849,7 @@
         <w:ind w:left="2880" w:hanging="360"/>
       </w:pPr>
       <w:rPr>
-        <w:rFonts w:hint="default" w:ascii="Symbol" w:hAnsi="Symbol"/>
+        <w:rFonts w:ascii="Symbol" w:hAnsi="Symbol" w:hint="default"/>
       </w:rPr>
     </w:lvl>
     <w:lvl w:ilvl="4" w:tplc="04090003" w:tentative="1">
@@ -1887,7 +1861,7 @@
         <w:ind w:left="3600" w:hanging="360"/>
       </w:pPr>
       <w:rPr>
-        <w:rFonts w:hint="default" w:ascii="Courier New" w:hAnsi="Courier New" w:cs="Courier New"/>
+        <w:rFonts w:ascii="Courier New" w:hAnsi="Courier New" w:cs="Courier New" w:hint="default"/>
       </w:rPr>
     </w:lvl>
     <w:lvl w:ilvl="5" w:tplc="04090005" w:tentative="1">
@@ -1899,7 +1873,7 @@
         <w:ind w:left="4320" w:hanging="360"/>
       </w:pPr>
       <w:rPr>
-        <w:rFonts w:hint="default" w:ascii="Wingdings" w:hAnsi="Wingdings"/>
+        <w:rFonts w:ascii="Wingdings" w:hAnsi="Wingdings" w:hint="default"/>
       </w:rPr>
     </w:lvl>
     <w:lvl w:ilvl="6" w:tplc="04090001" w:tentative="1">
@@ -1911,7 +1885,7 @@
         <w:ind w:left="5040" w:hanging="360"/>
       </w:pPr>
       <w:rPr>
-        <w:rFonts w:hint="default" w:ascii="Symbol" w:hAnsi="Symbol"/>
+        <w:rFonts w:ascii="Symbol" w:hAnsi="Symbol" w:hint="default"/>
       </w:rPr>
     </w:lvl>
     <w:lvl w:ilvl="7" w:tplc="04090003" w:tentative="1">
@@ -1923,7 +1897,7 @@
         <w:ind w:left="5760" w:hanging="360"/>
       </w:pPr>
       <w:rPr>
-        <w:rFonts w:hint="default" w:ascii="Courier New" w:hAnsi="Courier New" w:cs="Courier New"/>
+        <w:rFonts w:ascii="Courier New" w:hAnsi="Courier New" w:cs="Courier New" w:hint="default"/>
       </w:rPr>
     </w:lvl>
     <w:lvl w:ilvl="8" w:tplc="04090005" w:tentative="1">
@@ -1935,7 +1909,7 @@
         <w:ind w:left="6480" w:hanging="360"/>
       </w:pPr>
       <w:rPr>
-        <w:rFonts w:hint="default" w:ascii="Wingdings" w:hAnsi="Wingdings"/>
+        <w:rFonts w:ascii="Wingdings" w:hAnsi="Wingdings" w:hint="default"/>
       </w:rPr>
     </w:lvl>
   </w:abstractNum>
@@ -1955,11 +1929,11 @@
 </file>
 
 <file path=word/styles.xml><?xml version="1.0" encoding="utf-8"?>
-<w:styles xmlns:wp14="http://schemas.microsoft.com/office/word/2010/wordprocessingDrawing" xmlns:mc="http://schemas.openxmlformats.org/markup-compatibility/2006" xmlns:r="http://schemas.openxmlformats.org/officeDocument/2006/relationships" xmlns:w="http://schemas.openxmlformats.org/wordprocessingml/2006/main" xmlns:w14="http://schemas.microsoft.com/office/word/2010/wordml" xmlns:w15="http://schemas.microsoft.com/office/word/2012/wordml" xmlns:w16se="http://schemas.microsoft.com/office/word/2015/wordml/symex" mc:Ignorable="w14 w15 w16se wp14">
+<w:styles xmlns:mc="http://schemas.openxmlformats.org/markup-compatibility/2006" xmlns:r="http://schemas.openxmlformats.org/officeDocument/2006/relationships" xmlns:w="http://schemas.openxmlformats.org/wordprocessingml/2006/main" xmlns:w14="http://schemas.microsoft.com/office/word/2010/wordml" xmlns:w15="http://schemas.microsoft.com/office/word/2012/wordml" mc:Ignorable="w14 w15">
   <w:docDefaults>
     <w:rPrDefault>
       <w:rPr>
-        <w:rFonts w:asciiTheme="minorHAnsi" w:hAnsiTheme="minorHAnsi" w:eastAsiaTheme="minorHAnsi" w:cstheme="minorBidi"/>
+        <w:rFonts w:asciiTheme="minorHAnsi" w:eastAsiaTheme="minorHAnsi" w:hAnsiTheme="minorHAnsi" w:cstheme="minorBidi"/>
         <w:sz w:val="22"/>
         <w:szCs w:val="22"/>
         <w:lang w:val="en-US" w:eastAsia="en-US" w:bidi="ar-SA"/>
@@ -1974,14 +1948,14 @@
   <w:latentStyles w:defLockedState="0" w:defUIPriority="99" w:defSemiHidden="0" w:defUnhideWhenUsed="0" w:defQFormat="0" w:count="371">
     <w:lsdException w:name="Normal" w:uiPriority="0" w:qFormat="1"/>
     <w:lsdException w:name="heading 1" w:uiPriority="9" w:qFormat="1"/>
-    <w:lsdException w:name="heading 2" w:uiPriority="9" w:semiHidden="1" w:unhideWhenUsed="1" w:qFormat="1"/>
-    <w:lsdException w:name="heading 3" w:uiPriority="9" w:semiHidden="1" w:unhideWhenUsed="1" w:qFormat="1"/>
-    <w:lsdException w:name="heading 4" w:uiPriority="9" w:semiHidden="1" w:unhideWhenUsed="1" w:qFormat="1"/>
-    <w:lsdException w:name="heading 5" w:uiPriority="9" w:semiHidden="1" w:unhideWhenUsed="1" w:qFormat="1"/>
-    <w:lsdException w:name="heading 6" w:uiPriority="9" w:semiHidden="1" w:unhideWhenUsed="1" w:qFormat="1"/>
-    <w:lsdException w:name="heading 7" w:uiPriority="9" w:semiHidden="1" w:unhideWhenUsed="1" w:qFormat="1"/>
-    <w:lsdException w:name="heading 8" w:uiPriority="9" w:semiHidden="1" w:unhideWhenUsed="1" w:qFormat="1"/>
-    <w:lsdException w:name="heading 9" w:uiPriority="9" w:semiHidden="1" w:unhideWhenUsed="1" w:qFormat="1"/>
+    <w:lsdException w:name="heading 2" w:semiHidden="1" w:uiPriority="9" w:unhideWhenUsed="1" w:qFormat="1"/>
+    <w:lsdException w:name="heading 3" w:semiHidden="1" w:uiPriority="9" w:unhideWhenUsed="1" w:qFormat="1"/>
+    <w:lsdException w:name="heading 4" w:semiHidden="1" w:uiPriority="9" w:unhideWhenUsed="1" w:qFormat="1"/>
+    <w:lsdException w:name="heading 5" w:semiHidden="1" w:uiPriority="9" w:unhideWhenUsed="1" w:qFormat="1"/>
+    <w:lsdException w:name="heading 6" w:semiHidden="1" w:uiPriority="9" w:unhideWhenUsed="1" w:qFormat="1"/>
+    <w:lsdException w:name="heading 7" w:semiHidden="1" w:uiPriority="9" w:unhideWhenUsed="1" w:qFormat="1"/>
+    <w:lsdException w:name="heading 8" w:semiHidden="1" w:uiPriority="9" w:unhideWhenUsed="1" w:qFormat="1"/>
+    <w:lsdException w:name="heading 9" w:semiHidden="1" w:uiPriority="9" w:unhideWhenUsed="1" w:qFormat="1"/>
     <w:lsdException w:name="index 1" w:semiHidden="1" w:unhideWhenUsed="1"/>
     <w:lsdException w:name="index 2" w:semiHidden="1" w:unhideWhenUsed="1"/>
     <w:lsdException w:name="index 3" w:semiHidden="1" w:unhideWhenUsed="1"/>
@@ -1991,22 +1965,22 @@
     <w:lsdException w:name="index 7" w:semiHidden="1" w:unhideWhenUsed="1"/>
     <w:lsdException w:name="index 8" w:semiHidden="1" w:unhideWhenUsed="1"/>
     <w:lsdException w:name="index 9" w:semiHidden="1" w:unhideWhenUsed="1"/>
-    <w:lsdException w:name="toc 1" w:uiPriority="39" w:semiHidden="1" w:unhideWhenUsed="1"/>
-    <w:lsdException w:name="toc 2" w:uiPriority="39" w:semiHidden="1" w:unhideWhenUsed="1"/>
-    <w:lsdException w:name="toc 3" w:uiPriority="39" w:semiHidden="1" w:unhideWhenUsed="1"/>
-    <w:lsdException w:name="toc 4" w:uiPriority="39" w:semiHidden="1" w:unhideWhenUsed="1"/>
-    <w:lsdException w:name="toc 5" w:uiPriority="39" w:semiHidden="1" w:unhideWhenUsed="1"/>
-    <w:lsdException w:name="toc 6" w:uiPriority="39" w:semiHidden="1" w:unhideWhenUsed="1"/>
-    <w:lsdException w:name="toc 7" w:uiPriority="39" w:semiHidden="1" w:unhideWhenUsed="1"/>
-    <w:lsdException w:name="toc 8" w:uiPriority="39" w:semiHidden="1" w:unhideWhenUsed="1"/>
-    <w:lsdException w:name="toc 9" w:uiPriority="39" w:semiHidden="1" w:unhideWhenUsed="1"/>
+    <w:lsdException w:name="toc 1" w:semiHidden="1" w:uiPriority="39" w:unhideWhenUsed="1"/>
+    <w:lsdException w:name="toc 2" w:semiHidden="1" w:uiPriority="39" w:unhideWhenUsed="1"/>
+    <w:lsdException w:name="toc 3" w:semiHidden="1" w:uiPriority="39" w:unhideWhenUsed="1"/>
+    <w:lsdException w:name="toc 4" w:semiHidden="1" w:uiPriority="39" w:unhideWhenUsed="1"/>
+    <w:lsdException w:name="toc 5" w:semiHidden="1" w:uiPriority="39" w:unhideWhenUsed="1"/>
+    <w:lsdException w:name="toc 6" w:semiHidden="1" w:uiPriority="39" w:unhideWhenUsed="1"/>
+    <w:lsdException w:name="toc 7" w:semiHidden="1" w:uiPriority="39" w:unhideWhenUsed="1"/>
+    <w:lsdException w:name="toc 8" w:semiHidden="1" w:uiPriority="39" w:unhideWhenUsed="1"/>
+    <w:lsdException w:name="toc 9" w:semiHidden="1" w:uiPriority="39" w:unhideWhenUsed="1"/>
     <w:lsdException w:name="Normal Indent" w:semiHidden="1" w:unhideWhenUsed="1"/>
     <w:lsdException w:name="footnote text" w:semiHidden="1" w:unhideWhenUsed="1"/>
     <w:lsdException w:name="annotation text" w:semiHidden="1" w:unhideWhenUsed="1"/>
     <w:lsdException w:name="header" w:semiHidden="1" w:unhideWhenUsed="1"/>
     <w:lsdException w:name="footer" w:semiHidden="1" w:unhideWhenUsed="1"/>
     <w:lsdException w:name="index heading" w:semiHidden="1" w:unhideWhenUsed="1"/>
-    <w:lsdException w:name="caption" w:uiPriority="35" w:semiHidden="1" w:unhideWhenUsed="1" w:qFormat="1"/>
+    <w:lsdException w:name="caption" w:semiHidden="1" w:uiPriority="35" w:unhideWhenUsed="1" w:qFormat="1"/>
     <w:lsdException w:name="table of figures" w:semiHidden="1" w:unhideWhenUsed="1"/>
     <w:lsdException w:name="envelope address" w:semiHidden="1" w:unhideWhenUsed="1"/>
     <w:lsdException w:name="envelope return" w:semiHidden="1" w:unhideWhenUsed="1"/>
@@ -2037,7 +2011,7 @@
     <w:lsdException w:name="Title" w:uiPriority="10" w:qFormat="1"/>
     <w:lsdException w:name="Closing" w:semiHidden="1" w:unhideWhenUsed="1"/>
     <w:lsdException w:name="Signature" w:semiHidden="1" w:unhideWhenUsed="1"/>
-    <w:lsdException w:name="Default Paragraph Font" w:uiPriority="1" w:semiHidden="1" w:unhideWhenUsed="1"/>
+    <w:lsdException w:name="Default Paragraph Font" w:semiHidden="1" w:uiPriority="1" w:unhideWhenUsed="1"/>
     <w:lsdException w:name="Body Text" w:semiHidden="1" w:unhideWhenUsed="1"/>
     <w:lsdException w:name="Body Text Indent" w:semiHidden="1" w:unhideWhenUsed="1"/>
     <w:lsdException w:name="List Continue" w:semiHidden="1" w:unhideWhenUsed="1"/>
@@ -2237,8 +2211,8 @@
     <w:lsdException w:name="Subtle Reference" w:uiPriority="31" w:qFormat="1"/>
     <w:lsdException w:name="Intense Reference" w:uiPriority="32" w:qFormat="1"/>
     <w:lsdException w:name="Book Title" w:uiPriority="33" w:qFormat="1"/>
-    <w:lsdException w:name="Bibliography" w:uiPriority="37" w:semiHidden="1" w:unhideWhenUsed="1"/>
-    <w:lsdException w:name="TOC Heading" w:uiPriority="39" w:semiHidden="1" w:unhideWhenUsed="1" w:qFormat="1"/>
+    <w:lsdException w:name="Bibliography" w:semiHidden="1" w:uiPriority="37" w:unhideWhenUsed="1"/>
+    <w:lsdException w:name="TOC Heading" w:semiHidden="1" w:uiPriority="39" w:unhideWhenUsed="1" w:qFormat="1"/>
     <w:lsdException w:name="Plain Table 1" w:uiPriority="41"/>
     <w:lsdException w:name="Plain Table 2" w:uiPriority="42"/>
     <w:lsdException w:name="Plain Table 3" w:uiPriority="43"/>
@@ -2344,17 +2318,17 @@
     <w:lsdException w:name="List Table 6 Colorful Accent 6" w:uiPriority="51"/>
     <w:lsdException w:name="List Table 7 Colorful Accent 6" w:uiPriority="52"/>
   </w:latentStyles>
-  <w:style w:type="paragraph" w:styleId="Normal" w:default="1">
+  <w:style w:type="paragraph" w:default="1" w:styleId="Normal">
     <w:name w:val="Normal"/>
     <w:qFormat/>
   </w:style>
-  <w:style w:type="character" w:styleId="DefaultParagraphFont" w:default="1">
+  <w:style w:type="character" w:default="1" w:styleId="DefaultParagraphFont">
     <w:name w:val="Default Paragraph Font"/>
     <w:uiPriority w:val="1"/>
     <w:semiHidden/>
     <w:unhideWhenUsed/>
   </w:style>
-  <w:style w:type="table" w:styleId="TableNormal" w:default="1">
+  <w:style w:type="table" w:default="1" w:styleId="TableNormal">
     <w:name w:val="Normal Table"/>
     <w:uiPriority w:val="99"/>
     <w:semiHidden/>
@@ -2369,7 +2343,7 @@
       </w:tblCellMar>
     </w:tblPr>
   </w:style>
-  <w:style w:type="numbering" w:styleId="NoList" w:default="1">
+  <w:style w:type="numbering" w:default="1" w:styleId="NoList">
     <w:name w:val="No List"/>
     <w:uiPriority w:val="99"/>
     <w:semiHidden/>
@@ -2395,14 +2369,21 @@
       <w:spacing w:after="0" w:line="240" w:lineRule="auto"/>
     </w:pPr>
     <w:tblPr>
+      <w:tblInd w:w="0" w:type="dxa"/>
       <w:tblBorders>
-        <w:top w:val="single" w:color="auto" w:sz="4" w:space="0"/>
-        <w:left w:val="single" w:color="auto" w:sz="4" w:space="0"/>
-        <w:bottom w:val="single" w:color="auto" w:sz="4" w:space="0"/>
-        <w:right w:val="single" w:color="auto" w:sz="4" w:space="0"/>
-        <w:insideH w:val="single" w:color="auto" w:sz="4" w:space="0"/>
-        <w:insideV w:val="single" w:color="auto" w:sz="4" w:space="0"/>
+        <w:top w:val="single" w:sz="4" w:space="0" w:color="auto"/>
+        <w:left w:val="single" w:sz="4" w:space="0" w:color="auto"/>
+        <w:bottom w:val="single" w:sz="4" w:space="0" w:color="auto"/>
+        <w:right w:val="single" w:sz="4" w:space="0" w:color="auto"/>
+        <w:insideH w:val="single" w:sz="4" w:space="0" w:color="auto"/>
+        <w:insideV w:val="single" w:sz="4" w:space="0" w:color="auto"/>
       </w:tblBorders>
+      <w:tblCellMar>
+        <w:top w:w="0" w:type="dxa"/>
+        <w:left w:w="108" w:type="dxa"/>
+        <w:bottom w:w="0" w:type="dxa"/>
+        <w:right w:w="108" w:type="dxa"/>
+      </w:tblCellMar>
     </w:tblPr>
   </w:style>
 </w:styles>
@@ -2670,6 +2651,15 @@
 </file>
 
 <file path=customXml/item1.xml><?xml version="1.0" encoding="utf-8"?>
+<?mso-contentType ?>
+<FormTemplates xmlns="http://schemas.microsoft.com/sharepoint/v3/contenttype/forms">
+  <Display>DocumentLibraryForm</Display>
+  <Edit>DocumentLibraryForm</Edit>
+  <New>DocumentLibraryForm</New>
+</FormTemplates>
+</file>
+
+<file path=customXml/item2.xml><?xml version="1.0" encoding="utf-8"?>
 <ct:contentTypeSchema xmlns:ct="http://schemas.microsoft.com/office/2006/metadata/contentType" xmlns:ma="http://schemas.microsoft.com/office/2006/metadata/properties/metaAttributes" ct:_="" ma:_="" ma:contentTypeName="Tài liệu" ma:contentTypeID="0x010100248798F28075534DAA674932917787E7" ma:contentTypeVersion="6" ma:contentTypeDescription="Tạo tài liệu mới." ma:contentTypeScope="" ma:versionID="a92411446d1d5304a6708a9af2aa0b84">
   <xsd:schema xmlns:xsd="http://www.w3.org/2001/XMLSchema" xmlns:xs="http://www.w3.org/2001/XMLSchema" xmlns:p="http://schemas.microsoft.com/office/2006/metadata/properties" xmlns:ns2="c6fb040c-ad48-49fd-8b5d-a037bae877bc" xmlns:ns3="709080ef-a22f-4226-99c5-6987258cab56" targetNamespace="http://schemas.microsoft.com/office/2006/metadata/properties" ma:root="true" ma:fieldsID="f16bc1e8697c4d5fdee0b3ef2b18b701" ns2:_="" ns3:_="">
     <xsd:import namespace="c6fb040c-ad48-49fd-8b5d-a037bae877bc"/>
@@ -2846,15 +2836,6 @@
 </ct:contentTypeSchema>
 </file>
 
-<file path=customXml/item2.xml><?xml version="1.0" encoding="utf-8"?>
-<?mso-contentType ?>
-<FormTemplates xmlns="http://schemas.microsoft.com/sharepoint/v3/contenttype/forms">
-  <Display>DocumentLibraryForm</Display>
-  <Edit>DocumentLibraryForm</Edit>
-  <New>DocumentLibraryForm</New>
-</FormTemplates>
-</file>
-
 <file path=customXml/item3.xml><?xml version="1.0" encoding="utf-8"?>
 <p:properties xmlns:p="http://schemas.microsoft.com/office/2006/metadata/properties" xmlns:xsi="http://www.w3.org/2001/XMLSchema-instance" xmlns:pc="http://schemas.microsoft.com/office/infopath/2007/PartnerControls">
   <documentManagement/>
@@ -2862,13 +2843,37 @@
 </file>
 
 <file path=customXml/itemProps1.xml><?xml version="1.0" encoding="utf-8"?>
-<ds:datastoreItem xmlns:ds="http://schemas.openxmlformats.org/officeDocument/2006/customXml" ds:itemID="{16D05756-3730-44E6-A718-EB80E02F1DD1}"/>
+<ds:datastoreItem xmlns:ds="http://schemas.openxmlformats.org/officeDocument/2006/customXml" ds:itemID="{DD5FCB0F-FA99-437E-8638-0F219B222B69}">
+  <ds:schemaRefs>
+    <ds:schemaRef ds:uri="http://schemas.microsoft.com/sharepoint/v3/contenttype/forms"/>
+  </ds:schemaRefs>
+</ds:datastoreItem>
 </file>
 
 <file path=customXml/itemProps2.xml><?xml version="1.0" encoding="utf-8"?>
-<ds:datastoreItem xmlns:ds="http://schemas.openxmlformats.org/officeDocument/2006/customXml" ds:itemID="{DD5FCB0F-FA99-437E-8638-0F219B222B69}"/>
+<ds:datastoreItem xmlns:ds="http://schemas.openxmlformats.org/officeDocument/2006/customXml" ds:itemID="{16D05756-3730-44E6-A718-EB80E02F1DD1}">
+  <ds:schemaRefs>
+    <ds:schemaRef ds:uri="http://schemas.microsoft.com/office/2006/metadata/contentType"/>
+    <ds:schemaRef ds:uri="http://schemas.microsoft.com/office/2006/metadata/properties/metaAttributes"/>
+    <ds:schemaRef ds:uri="http://www.w3.org/2001/XMLSchema"/>
+    <ds:schemaRef ds:uri="http://schemas.microsoft.com/office/2006/metadata/properties"/>
+    <ds:schemaRef ds:uri="c6fb040c-ad48-49fd-8b5d-a037bae877bc"/>
+    <ds:schemaRef ds:uri="709080ef-a22f-4226-99c5-6987258cab56"/>
+    <ds:schemaRef ds:uri="http://schemas.microsoft.com/office/2006/documentManagement/types"/>
+    <ds:schemaRef ds:uri="http://schemas.microsoft.com/office/infopath/2007/PartnerControls"/>
+    <ds:schemaRef ds:uri="http://schemas.openxmlformats.org/package/2006/metadata/core-properties"/>
+    <ds:schemaRef ds:uri="http://purl.org/dc/elements/1.1/"/>
+    <ds:schemaRef ds:uri="http://purl.org/dc/terms/"/>
+    <ds:schemaRef ds:uri="http://schemas.microsoft.com/internal/obd"/>
+  </ds:schemaRefs>
+</ds:datastoreItem>
 </file>
 
 <file path=customXml/itemProps3.xml><?xml version="1.0" encoding="utf-8"?>
-<ds:datastoreItem xmlns:ds="http://schemas.openxmlformats.org/officeDocument/2006/customXml" ds:itemID="{F0C08931-BAA7-4BC1-9272-5F2C899CFBD9}"/>
+<ds:datastoreItem xmlns:ds="http://schemas.openxmlformats.org/officeDocument/2006/customXml" ds:itemID="{F0C08931-BAA7-4BC1-9272-5F2C899CFBD9}">
+  <ds:schemaRefs>
+    <ds:schemaRef ds:uri="http://schemas.microsoft.com/office/2006/metadata/properties"/>
+    <ds:schemaRef ds:uri="http://schemas.microsoft.com/office/infopath/2007/PartnerControls"/>
+  </ds:schemaRefs>
+</ds:datastoreItem>
 </file>